--- a/法令ファイル/近畿圏整備法/近畿圏整備法（昭和三十八年法律第百二十九号）.docx
+++ b/法令ファイル/近畿圏整備法/近畿圏整備法（昭和三十八年法律第百二十九号）.docx
@@ -226,52 +226,34 @@
     </w:p>
     <w:p>
       <w:pPr>
-        <w:pStyle w:val="Heading6"/>
+        <w:pStyle w:val="ListBullet"/>
         <w:ind w:left="880"/>
       </w:pPr>
       <w:r>
         <w:t>一</w:t>
-      </w:r>
-    </w:p>
-    <w:p>
-      <w:pPr>
-        <w:ind w:left="880"/>
-      </w:pPr>
-      <w:r>
+        <w:br/>
         <w:t>近畿圏内の人口規模、土地利用の基本的方向その他近畿圏の整備に関して基本となるべき事項</w:t>
       </w:r>
     </w:p>
     <w:p>
       <w:pPr>
-        <w:pStyle w:val="Heading6"/>
+        <w:pStyle w:val="ListBullet"/>
         <w:ind w:left="880"/>
       </w:pPr>
       <w:r>
         <w:t>二</w:t>
-      </w:r>
-    </w:p>
-    <w:p>
-      <w:pPr>
-        <w:ind w:left="880"/>
-      </w:pPr>
-      <w:r>
+        <w:br/>
         <w:t>近郊整備区域、都市開発区域及び保全区域の指定に関する事項</w:t>
       </w:r>
     </w:p>
     <w:p>
       <w:pPr>
-        <w:pStyle w:val="Heading6"/>
+        <w:pStyle w:val="ListBullet"/>
         <w:ind w:left="880"/>
       </w:pPr>
       <w:r>
         <w:t>三</w:t>
-      </w:r>
-    </w:p>
-    <w:p>
-      <w:pPr>
-        <w:ind w:left="880"/>
-      </w:pPr>
-      <w:r>
+        <w:br/>
         <w:t>産業基盤施設、国土保全施設、住宅及び生活環境施設、教育施設、観光施設その他の施設で、広域性を有し、かつ、根幹となるべきものとして政令で定めるものの整備に関する事項</w:t>
       </w:r>
     </w:p>
@@ -320,6 +302,8 @@
     <w:p>
       <w:r>
         <w:t>近畿圏整備計画は、国土交通大臣が、関係府県、関係指定都市（地方自治法（昭和二十二年法律第六十七号）第二百五十二条の十九第一項の指定都市をいう。以下この項において同じ。）及び審議会の意見を聴くとともに、関係行政機関の長に協議して決定するものとする。</w:t>
+        <w:br/>
+        <w:t>この場合において、国土交通大臣は、関係府県及び関係指定都市から意見の申出を受けたときは、遅滞なくこれに回答するとともに、関係府県、関係指定都市及び審議会の意見に基づく必要な措置について、適切な考慮を払わなければならない。</w:t>
       </w:r>
     </w:p>
     <w:p>
@@ -456,6 +440,8 @@
       </w:pPr>
       <w:r>
         <w:t>国土交通大臣は、近郊整備区域を指定しようとするときは、関係地方公共団体及び審議会の意見を聴くとともに、関係行政機関の長に協議しなければならない。</w:t>
+        <w:br/>
+        <w:t>この場合において、国土交通大臣は、関係地方公共団体から意見の申出を受けたときは、遅滞なくこれに回答するものとする。</w:t>
       </w:r>
     </w:p>
     <w:p>
@@ -704,8 +690,22 @@
       </w:r>
     </w:p>
     <w:p>
+      <w:pPr>
+        <w:pStyle w:val="Heading5"/>
+        <w:ind w:left="440"/>
+      </w:pPr>
+      <w:r>
+        <w:t>１</w:t>
+      </w:r>
+    </w:p>
+    <w:p>
+      <w:pPr>
+        <w:ind w:left="440"/>
+      </w:pPr>
       <w:r>
         <w:t>この法律は、公布の日から施行する。</w:t>
+        <w:br/>
+        <w:t>ただし、附則第五項の規定は、政令で定める日から施行する。</w:t>
       </w:r>
     </w:p>
     <w:p>
@@ -752,7 +752,7 @@
         <w:pStyle w:val="Heading1"/>
       </w:pPr>
       <w:r>
-        <w:t>附　則（昭和三九年七月三日法律第一四三号）</w:t>
+        <w:t>附則（昭和三九年七月三日法律第一四三号）</w:t>
       </w:r>
     </w:p>
     <w:p>
@@ -770,10 +770,22 @@
         <w:pStyle w:val="Heading1"/>
       </w:pPr>
       <w:r>
-        <w:t>附　則（昭和三九年七月三日法律第一四四号）</w:t>
+        <w:t>附則（昭和三九年七月三日法律第一四四号）</w:t>
       </w:r>
     </w:p>
     <w:p>
+      <w:pPr>
+        <w:pStyle w:val="Heading5"/>
+        <w:ind w:left="440"/>
+      </w:pPr>
+      <w:r>
+        <w:t>１</w:t>
+      </w:r>
+    </w:p>
+    <w:p>
+      <w:pPr>
+        <w:ind w:left="440"/>
+      </w:pPr>
       <w:r>
         <w:t>この法律は、公布の日から起算して六箇月をこえ一年をこえない範囲内において政令で定める日から施行する。</w:t>
       </w:r>
@@ -788,7 +800,7 @@
         <w:pStyle w:val="Heading1"/>
       </w:pPr>
       <w:r>
-        <w:t>附　則（昭和四九年六月二六日法律第九八号）</w:t>
+        <w:t>附則（昭和四九年六月二六日法律第九八号）</w:t>
       </w:r>
     </w:p>
     <w:p>
@@ -844,46 +856,52 @@
         <w:pStyle w:val="Heading1"/>
       </w:pPr>
       <w:r>
-        <w:t>附　則（昭和五三年五月二三日法律第五五号）</w:t>
+        <w:t>附則（昭和五三年五月二三日法律第五五号）</w:t>
       </w:r>
     </w:p>
     <w:p>
+      <w:pPr>
+        <w:pStyle w:val="Heading5"/>
+        <w:ind w:left="440"/>
+      </w:pPr>
       <w:r>
-        <w:t>この法律は、公布の日から施行する。</w:t>
+        <w:t>１</w:t>
       </w:r>
     </w:p>
     <w:p>
       <w:pPr>
-        <w:pStyle w:val="Heading6"/>
-        <w:ind w:left="880"/>
+        <w:ind w:left="440"/>
       </w:pPr>
       <w:r>
-        <w:t>一</w:t>
+        <w:t>この法律は、公布の日から施行する。</w:t>
+        <w:br/>
+        <w:t>ただし、次の各号に掲げる規定は、当該各号に定める日から施行する。</w:t>
       </w:r>
     </w:p>
     <w:p>
       <w:pPr>
+        <w:pStyle w:val="ListBullet"/>
         <w:ind w:left="880"/>
       </w:pPr>
       <w:r>
+        <w:t>一</w:t>
+        <w:br/>
         <w:t>略</w:t>
       </w:r>
     </w:p>
     <w:p>
       <w:pPr>
-        <w:pStyle w:val="Heading6"/>
+        <w:pStyle w:val="ListBullet"/>
         <w:ind w:left="880"/>
       </w:pPr>
       <w:r>
         <w:t>二</w:t>
-      </w:r>
-    </w:p>
-    <w:p>
-      <w:pPr>
-        <w:ind w:left="880"/>
-      </w:pPr>
-      <w:r>
+        <w:br/>
         <w:t>第一条（台風常襲地帯対策審議会に係る部分を除く。）及び第六条から第九条までの規定、第十条中奄美群島振興開発特別措置法第七条第一項の改正規定並びに第十一条、第十二条及び第十四条から第三十二条までの規定</w:t>
+        <w:br/>
+        <w:br/>
+        <w:br/>
+        <w:t>昭和五十四年三月三十一日までの間において政令で定める日</w:t>
       </w:r>
     </w:p>
     <w:p>
@@ -896,7 +914,7 @@
         <w:pStyle w:val="Heading1"/>
       </w:pPr>
       <w:r>
-        <w:t>附　則（平成一一年七月一六日法律第八七号）</w:t>
+        <w:t>附則（平成一一年七月一六日法律第八七号）</w:t>
       </w:r>
     </w:p>
     <w:p>
@@ -910,23 +928,23 @@
     <w:p>
       <w:r>
         <w:t>この法律は、平成十二年四月一日から施行する。</w:t>
+        <w:br/>
+        <w:t>ただし、次の各号に掲げる規定は、当該各号に定める日から施行する。</w:t>
       </w:r>
     </w:p>
     <w:p>
       <w:pPr>
-        <w:pStyle w:val="Heading6"/>
+        <w:pStyle w:val="ListBullet"/>
         <w:ind w:left="880"/>
       </w:pPr>
       <w:r>
         <w:t>一</w:t>
-      </w:r>
-    </w:p>
-    <w:p>
-      <w:pPr>
-        <w:ind w:left="880"/>
-      </w:pPr>
-      <w:r>
+        <w:br/>
         <w:t>第一条中地方自治法第二百五十条の次に五条、節名並びに二款及び款名を加える改正規定（同法第二百五十条の九第一項に係る部分（両議院の同意を得ることに係る部分に限る。）に限る。）、第四十条中自然公園法附則第九項及び第十項の改正規定（同法附則第十項に係る部分に限る。）、第二百四十四条の規定（農業改良助長法第十四条の三の改正規定に係る部分を除く。）並びに第四百七十二条の規定（市町村の合併の特例に関する法律第六条、第八条及び第十七条の改正規定に係る部分を除く。）並びに附則第七条、第十条、第十二条、第五十九条ただし書、第六十条第四項及び第五項、第七十三条、第七十七条、第百五十七条第四項から第六項まで、第百六十条、第百六十三条、第百六十四条並びに第二百二条の規定</w:t>
+        <w:br/>
+        <w:br/>
+        <w:br/>
+        <w:t>公布の日</w:t>
       </w:r>
     </w:p>
     <w:p>
@@ -983,6 +1001,8 @@
     <w:p>
       <w:r>
         <w:t>施行日前にされた国等の事務に係る処分であって、当該処分をした行政庁（以下この条において「処分庁」という。）に施行日前に行政不服審査法に規定する上級行政庁（以下この条において「上級行政庁」という。）があったものについての同法による不服申立てについては、施行日以後においても、当該処分庁に引き続き上級行政庁があるものとみなして、行政不服審査法の規定を適用する。</w:t>
+        <w:br/>
+        <w:t>この場合において、当該処分庁の上級行政庁とみなされる行政庁は、施行日前に当該処分庁の上級行政庁であった行政庁とする。</w:t>
       </w:r>
     </w:p>
     <w:p>
@@ -1051,7 +1071,7 @@
         <w:pStyle w:val="Heading1"/>
       </w:pPr>
       <w:r>
-        <w:t>附　則（平成一一年七月一六日法律第一〇二号）</w:t>
+        <w:t>附則（平成一一年七月一六日法律第一〇二号）</w:t>
       </w:r>
     </w:p>
     <w:p>
@@ -1065,40 +1085,34 @@
     <w:p>
       <w:r>
         <w:t>この法律は、内閣法の一部を改正する法律（平成十一年法律第八十八号）の施行の日から施行する。</w:t>
+        <w:br/>
+        <w:t>ただし、次の各号に掲げる規定は、当該各号に定める日から施行する。</w:t>
       </w:r>
     </w:p>
     <w:p>
       <w:pPr>
-        <w:pStyle w:val="Heading6"/>
+        <w:pStyle w:val="ListBullet"/>
         <w:ind w:left="880"/>
       </w:pPr>
       <w:r>
         <w:t>一</w:t>
-      </w:r>
-    </w:p>
-    <w:p>
-      <w:pPr>
-        <w:ind w:left="880"/>
-      </w:pPr>
-      <w:r>
+        <w:br/>
         <w:t>略</w:t>
       </w:r>
     </w:p>
     <w:p>
       <w:pPr>
-        <w:pStyle w:val="Heading6"/>
+        <w:pStyle w:val="ListBullet"/>
         <w:ind w:left="880"/>
       </w:pPr>
       <w:r>
         <w:t>二</w:t>
-      </w:r>
-    </w:p>
-    <w:p>
-      <w:pPr>
-        <w:ind w:left="880"/>
-      </w:pPr>
-      <w:r>
+        <w:br/>
         <w:t>附則第十条第一項及び第五項、第十四条第三項、第二十三条、第二十八条並びに第三十条の規定</w:t>
+        <w:br/>
+        <w:br/>
+        <w:br/>
+        <w:t>公布の日</w:t>
       </w:r>
     </w:p>
     <w:p>
@@ -1124,7 +1138,7 @@
         <w:pStyle w:val="Heading1"/>
       </w:pPr>
       <w:r>
-        <w:t>附　則（平成一一年一二月二二日法律第一六〇号）</w:t>
+        <w:t>附則（平成一一年一二月二二日法律第一六〇号）</w:t>
       </w:r>
     </w:p>
     <w:p>
@@ -1138,23 +1152,23 @@
     <w:p>
       <w:r>
         <w:t>この法律（第二条及び第三条を除く。）は、平成十三年一月六日から施行する。</w:t>
+        <w:br/>
+        <w:t>ただし、次の各号に掲げる規定は、当該各号に定める日から施行する。</w:t>
       </w:r>
     </w:p>
     <w:p>
       <w:pPr>
-        <w:pStyle w:val="Heading6"/>
+        <w:pStyle w:val="ListBullet"/>
         <w:ind w:left="880"/>
       </w:pPr>
       <w:r>
         <w:t>一</w:t>
-      </w:r>
-    </w:p>
-    <w:p>
-      <w:pPr>
-        <w:ind w:left="880"/>
-      </w:pPr>
-      <w:r>
+        <w:br/>
         <w:t>第九百九十五条（核原料物質、核燃料物質及び原子炉の規制に関する法律の一部を改正する法律附則の改正規定に係る部分に限る。）、第千三百五条、第千三百六条、第千三百二十四条第二項、第千三百二十六条第二項及び第千三百四十四条の規定</w:t>
+        <w:br/>
+        <w:br/>
+        <w:br/>
+        <w:t>公布の日</w:t>
       </w:r>
     </w:p>
     <w:p>
@@ -1167,7 +1181,7 @@
         <w:pStyle w:val="Heading1"/>
       </w:pPr>
       <w:r>
-        <w:t>附　則（平成一四年七月一二日法律第八三号）</w:t>
+        <w:t>附則（平成一四年七月一二日法律第八三号）</w:t>
       </w:r>
     </w:p>
     <w:p>
@@ -1193,7 +1207,7 @@
         <w:pStyle w:val="Heading1"/>
       </w:pPr>
       <w:r>
-        <w:t>附　則（平成一七年七月二九日法律第八九号）</w:t>
+        <w:t>附則（平成一七年七月二九日法律第八九号）</w:t>
       </w:r>
     </w:p>
     <w:p>
@@ -1207,6 +1221,8 @@
     <w:p>
       <w:r>
         <w:t>この法律は、公布の日から起算して六月を超えない範囲内において政令で定める日（以下「施行日」という。）から施行する。</w:t>
+        <w:br/>
+        <w:t>ただし、次項及び附則第二十七条の規定は、公布の日から施行する。</w:t>
       </w:r>
     </w:p>
     <w:p>
@@ -1255,7 +1271,7 @@
     </w:pPr>
     <w:r>
       <w:tab/>
-      <w:t>WeGov v0.1 - FTS141</w:t>
+      <w:t>WeGov v0.2 - FTS141</w:t>
     </w:r>
   </w:p>
 </w:ftr>
